--- a/MakeExerciseSpec.docx
+++ b/MakeExerciseSpec.docx
@@ -14,7 +14,7 @@
         <w:gridCol w:w="1976"/>
         <w:gridCol w:w="434"/>
         <w:gridCol w:w="1843"/>
-        <w:gridCol w:w="1258"/>
+        <w:gridCol w:w="1496"/>
       </w:tblGrid>
       <w:tr>
         <w:tc>
@@ -27,7 +27,7 @@
         </w:tc>
         <w:tc>
           <w:tcPr>
-            <w:tcW w:w="3535" w:type="dxa"/>
+            <w:tcW w:w="3773" w:type="dxa"/>
             <w:gridSpan w:val="3"/>
           </w:tcPr>
           <w:p/>
@@ -87,7 +87,7 @@
         </w:tc>
         <w:tc>
           <w:tcPr>
-            <w:tcW w:w="1258" w:type="dxa"/>
+            <w:tcW w:w="1496" w:type="dxa"/>
           </w:tcPr>
           <w:p>
             <w:pPr>
@@ -182,7 +182,7 @@
         </w:tc>
         <w:tc>
           <w:tcPr>
-            <w:tcW w:w="1258" w:type="dxa"/>
+            <w:tcW w:w="1496" w:type="dxa"/>
           </w:tcPr>
           <w:p>
             <w:pPr>
@@ -278,7 +278,7 @@
         </w:tc>
         <w:tc>
           <w:tcPr>
-            <w:tcW w:w="1258" w:type="dxa"/>
+            <w:tcW w:w="1496" w:type="dxa"/>
           </w:tcPr>
           <w:p>
             <w:pPr>
@@ -358,7 +358,7 @@
         </w:tc>
         <w:tc>
           <w:tcPr>
-            <w:tcW w:w="1258" w:type="dxa"/>
+            <w:tcW w:w="1496" w:type="dxa"/>
           </w:tcPr>
           <w:p>
             <w:pPr>
@@ -446,23 +446,15 @@
         </w:tc>
         <w:tc>
           <w:tcPr>
-            <w:tcW w:w="1258" w:type="dxa"/>
-          </w:tcPr>
-          <w:p>
-            <w:pPr>
-              <w:rPr>
-                <w:sz w:val="28"/>
-                <w:szCs w:val="28"/>
-              </w:rPr>
-            </w:pPr>
-            <w:r>
-              <w:rPr>
-                <w:rFonts w:ascii="Bradley Hand" w:hAnsi="Bradley Hand"/>
-                <w:sz w:val="28"/>
-                <w:szCs w:val="28"/>
-              </w:rPr>
-              <w:t>X</w:t>
-            </w:r>
+            <w:tcW w:w="1496" w:type="dxa"/>
+          </w:tcPr>
+          <w:p>
+            <w:pPr>
+              <w:rPr>
+                <w:sz w:val="28"/>
+                <w:szCs w:val="28"/>
+              </w:rPr>
+            </w:pPr>
           </w:p>
         </w:tc>
       </w:tr>
@@ -532,7 +524,7 @@
         </w:tc>
         <w:tc>
           <w:tcPr>
-            <w:tcW w:w="1258" w:type="dxa"/>
+            <w:tcW w:w="1496" w:type="dxa"/>
           </w:tcPr>
           <w:p>
             <w:pPr>
@@ -610,7 +602,7 @@
         </w:tc>
         <w:tc>
           <w:tcPr>
-            <w:tcW w:w="1258" w:type="dxa"/>
+            <w:tcW w:w="1496" w:type="dxa"/>
           </w:tcPr>
           <w:p>
             <w:pPr>
@@ -688,7 +680,7 @@
         </w:tc>
         <w:tc>
           <w:tcPr>
-            <w:tcW w:w="1258" w:type="dxa"/>
+            <w:tcW w:w="1496" w:type="dxa"/>
           </w:tcPr>
           <w:p>
             <w:pPr>
@@ -791,7 +783,7 @@
         </w:tc>
         <w:tc>
           <w:tcPr>
-            <w:tcW w:w="1258" w:type="dxa"/>
+            <w:tcW w:w="1496" w:type="dxa"/>
           </w:tcPr>
           <w:p>
             <w:pPr>
@@ -867,7 +859,7 @@
         </w:tc>
         <w:tc>
           <w:tcPr>
-            <w:tcW w:w="3101" w:type="dxa"/>
+            <w:tcW w:w="3339" w:type="dxa"/>
             <w:gridSpan w:val="2"/>
             <w:vMerge w:val="restart"/>
           </w:tcPr>
@@ -1032,8 +1024,156 @@
                 <w:sz w:val="28"/>
                 <w:szCs w:val="28"/>
               </w:rPr>
+              <w:t>”</w:t>
+            </w:r>
+            <w:r>
+              <w:rPr>
+                <w:rFonts w:ascii="Bradley Hand" w:hAnsi="Bradley Hand"/>
+                <w:sz w:val="28"/>
+                <w:szCs w:val="28"/>
+              </w:rPr>
               <w:t>”23+6 = ”,29</w:t>
             </w:r>
+            <w:r>
+              <w:rPr>
+                <w:rFonts w:ascii="Bradley Hand" w:hAnsi="Bradley Hand"/>
+                <w:sz w:val="28"/>
+                <w:szCs w:val="28"/>
+              </w:rPr>
+              <w:t>”</w:t>
+            </w:r>
+          </w:p>
+          <w:p>
+            <w:pPr>
+              <w:rPr>
+                <w:rFonts w:ascii="Bradley Hand" w:hAnsi="Bradley Hand"/>
+                <w:sz w:val="28"/>
+                <w:szCs w:val="28"/>
+              </w:rPr>
+            </w:pPr>
+          </w:p>
+          <w:p>
+            <w:pPr>
+              <w:rPr>
+                <w:sz w:val="28"/>
+                <w:szCs w:val="28"/>
+              </w:rPr>
+            </w:pPr>
+            <w:r>
+              <w:rPr>
+                <w:sz w:val="28"/>
+                <w:szCs w:val="28"/>
+              </w:rPr>
+              <w:t>Test2:</w:t>
+            </w:r>
+          </w:p>
+          <w:p>
+            <w:pPr>
+              <w:rPr>
+                <w:rFonts w:ascii="Bradley Hand" w:hAnsi="Bradley Hand"/>
+                <w:sz w:val="28"/>
+                <w:szCs w:val="28"/>
+              </w:rPr>
+            </w:pPr>
+            <w:r>
+              <w:rPr>
+                <w:rFonts w:ascii="Bradley Hand" w:hAnsi="Bradley Hand"/>
+                <w:sz w:val="28"/>
+                <w:szCs w:val="28"/>
+              </w:rPr>
+              <w:t>Input:</w:t>
+            </w:r>
+            <w:r>
+              <w:rPr>
+                <w:rFonts w:ascii="Bradley Hand" w:hAnsi="Bradley Hand"/>
+                <w:sz w:val="28"/>
+                <w:szCs w:val="28"/>
+              </w:rPr>
+              <w:t>20</w:t>
+            </w:r>
+            <w:r>
+              <w:rPr>
+                <w:rFonts w:ascii="Bradley Hand" w:hAnsi="Bradley Hand"/>
+                <w:sz w:val="28"/>
+                <w:szCs w:val="28"/>
+              </w:rPr>
+              <w:t>,’*’</w:t>
+            </w:r>
+          </w:p>
+          <w:p>
+            <w:pPr>
+              <w:rPr>
+                <w:rFonts w:ascii="Bradley Hand" w:hAnsi="Bradley Hand"/>
+                <w:sz w:val="28"/>
+                <w:szCs w:val="28"/>
+              </w:rPr>
+            </w:pPr>
+            <w:r>
+              <w:rPr>
+                <w:rFonts w:ascii="Bradley Hand" w:hAnsi="Bradley Hand"/>
+                <w:sz w:val="28"/>
+                <w:szCs w:val="28"/>
+              </w:rPr>
+              <w:t>Rand x = 5</w:t>
+            </w:r>
+          </w:p>
+          <w:p>
+            <w:pPr>
+              <w:rPr>
+                <w:rFonts w:ascii="Bradley Hand" w:hAnsi="Bradley Hand"/>
+                <w:sz w:val="28"/>
+                <w:szCs w:val="28"/>
+              </w:rPr>
+            </w:pPr>
+            <w:r>
+              <w:rPr>
+                <w:rFonts w:ascii="Bradley Hand" w:hAnsi="Bradley Hand"/>
+                <w:sz w:val="28"/>
+                <w:szCs w:val="28"/>
+              </w:rPr>
+              <w:t>Rand y = 12</w:t>
+            </w:r>
+          </w:p>
+          <w:p>
+            <w:pPr>
+              <w:rPr>
+                <w:rFonts w:ascii="Bradley Hand" w:hAnsi="Bradley Hand"/>
+                <w:sz w:val="28"/>
+                <w:szCs w:val="28"/>
+              </w:rPr>
+            </w:pPr>
+            <w:r>
+              <w:rPr>
+                <w:rFonts w:ascii="Bradley Hand" w:hAnsi="Bradley Hand"/>
+                <w:sz w:val="28"/>
+                <w:szCs w:val="28"/>
+              </w:rPr>
+              <w:t>Return:</w:t>
+            </w:r>
+            <w:r>
+              <w:rPr>
+                <w:rFonts w:ascii="Bradley Hand" w:hAnsi="Bradley Hand"/>
+                <w:sz w:val="28"/>
+                <w:szCs w:val="28"/>
+              </w:rPr>
+              <w:t>”</w:t>
+            </w:r>
+            <w:r>
+              <w:rPr>
+                <w:rFonts w:ascii="Bradley Hand" w:hAnsi="Bradley Hand"/>
+                <w:sz w:val="28"/>
+                <w:szCs w:val="28"/>
+              </w:rPr>
+              <w:t>”5*12=”,60</w:t>
+            </w:r>
+            <w:r>
+              <w:rPr>
+                <w:rFonts w:ascii="Bradley Hand" w:hAnsi="Bradley Hand"/>
+                <w:sz w:val="28"/>
+                <w:szCs w:val="28"/>
+              </w:rPr>
+              <w:t>”</w:t>
+            </w:r>
           </w:p>
           <w:p>
             <w:pPr>
@@ -1063,7 +1203,7 @@
                 <w:sz w:val="28"/>
                 <w:szCs w:val="28"/>
               </w:rPr>
-              <w:t>2</w:t>
+              <w:t>3</w:t>
             </w:r>
             <w:r>
               <w:rPr>
@@ -1095,32 +1235,32 @@
                 <w:sz w:val="28"/>
                 <w:szCs w:val="28"/>
               </w:rPr>
-              <w:t>20</w:t>
-            </w:r>
-            <w:r>
-              <w:rPr>
-                <w:rFonts w:ascii="Bradley Hand" w:hAnsi="Bradley Hand"/>
-                <w:sz w:val="28"/>
-                <w:szCs w:val="28"/>
-              </w:rPr>
-              <w:t>,’*’</w:t>
-            </w:r>
-          </w:p>
-          <w:p>
-            <w:pPr>
-              <w:rPr>
-                <w:rFonts w:ascii="Bradley Hand" w:hAnsi="Bradley Hand"/>
-                <w:sz w:val="28"/>
-                <w:szCs w:val="28"/>
-              </w:rPr>
-            </w:pPr>
-            <w:r>
-              <w:rPr>
-                <w:rFonts w:ascii="Bradley Hand" w:hAnsi="Bradley Hand"/>
-                <w:sz w:val="28"/>
-                <w:szCs w:val="28"/>
-              </w:rPr>
-              <w:t>Rand x = 5</w:t>
+              <w:t>20,’/’</w:t>
+            </w:r>
+          </w:p>
+          <w:p>
+            <w:pPr>
+              <w:rPr>
+                <w:rFonts w:ascii="Bradley Hand" w:hAnsi="Bradley Hand"/>
+                <w:sz w:val="28"/>
+                <w:szCs w:val="28"/>
+              </w:rPr>
+            </w:pPr>
+            <w:r>
+              <w:rPr>
+                <w:rFonts w:ascii="Bradley Hand" w:hAnsi="Bradley Hand"/>
+                <w:sz w:val="28"/>
+                <w:szCs w:val="28"/>
+              </w:rPr>
+              <w:t xml:space="preserve">Rand x = </w:t>
+            </w:r>
+            <w:r>
+              <w:rPr>
+                <w:rFonts w:ascii="Bradley Hand" w:hAnsi="Bradley Hand"/>
+                <w:sz w:val="28"/>
+                <w:szCs w:val="28"/>
+              </w:rPr>
+              <w:t>13</w:t>
             </w:r>
           </w:p>
           <w:p>
@@ -1162,103 +1302,15 @@
                 <w:sz w:val="28"/>
                 <w:szCs w:val="28"/>
               </w:rPr>
-              <w:t>”5*12=”,60</w:t>
-            </w:r>
-          </w:p>
-          <w:p>
-            <w:pPr>
-              <w:rPr>
-                <w:rFonts w:ascii="Bradley Hand" w:hAnsi="Bradley Hand"/>
-                <w:sz w:val="28"/>
-                <w:szCs w:val="28"/>
-              </w:rPr>
-            </w:pPr>
-          </w:p>
-          <w:p>
-            <w:pPr>
-              <w:rPr>
-                <w:sz w:val="28"/>
-                <w:szCs w:val="28"/>
-              </w:rPr>
-            </w:pPr>
-            <w:r>
-              <w:rPr>
-                <w:sz w:val="28"/>
-                <w:szCs w:val="28"/>
-              </w:rPr>
-              <w:t>Test</w:t>
-            </w:r>
-            <w:r>
-              <w:rPr>
-                <w:sz w:val="28"/>
-                <w:szCs w:val="28"/>
-              </w:rPr>
-              <w:t>3</w:t>
-            </w:r>
-            <w:r>
-              <w:rPr>
-                <w:sz w:val="28"/>
-                <w:szCs w:val="28"/>
-              </w:rPr>
-              <w:t>:</w:t>
-            </w:r>
-          </w:p>
-          <w:p>
-            <w:pPr>
-              <w:rPr>
-                <w:rFonts w:ascii="Bradley Hand" w:hAnsi="Bradley Hand"/>
-                <w:sz w:val="28"/>
-                <w:szCs w:val="28"/>
-              </w:rPr>
-            </w:pPr>
-            <w:r>
-              <w:rPr>
-                <w:rFonts w:ascii="Bradley Hand" w:hAnsi="Bradley Hand"/>
-                <w:sz w:val="28"/>
-                <w:szCs w:val="28"/>
-              </w:rPr>
-              <w:t>Input:</w:t>
-            </w:r>
-            <w:r>
-              <w:rPr>
-                <w:rFonts w:ascii="Bradley Hand" w:hAnsi="Bradley Hand"/>
-                <w:sz w:val="28"/>
-                <w:szCs w:val="28"/>
-              </w:rPr>
-              <w:t>20,’</w:t>
-            </w:r>
-            <w:r>
-              <w:rPr>
-                <w:rFonts w:ascii="Bradley Hand" w:hAnsi="Bradley Hand"/>
-                <w:sz w:val="28"/>
-                <w:szCs w:val="28"/>
-              </w:rPr>
-              <w:t>/</w:t>
-            </w:r>
-            <w:r>
-              <w:rPr>
-                <w:rFonts w:ascii="Bradley Hand" w:hAnsi="Bradley Hand"/>
-                <w:sz w:val="28"/>
-                <w:szCs w:val="28"/>
-              </w:rPr>
-              <w:t>’</w:t>
-            </w:r>
-          </w:p>
-          <w:p>
-            <w:pPr>
-              <w:rPr>
-                <w:rFonts w:ascii="Bradley Hand" w:hAnsi="Bradley Hand"/>
-                <w:sz w:val="28"/>
-                <w:szCs w:val="28"/>
-              </w:rPr>
-            </w:pPr>
-            <w:r>
-              <w:rPr>
-                <w:rFonts w:ascii="Bradley Hand" w:hAnsi="Bradley Hand"/>
-                <w:sz w:val="28"/>
-                <w:szCs w:val="28"/>
-              </w:rPr>
-              <w:t xml:space="preserve">Rand x = </w:t>
+              <w:t>”</w:t>
+            </w:r>
+            <w:r>
+              <w:rPr>
+                <w:rFonts w:ascii="Bradley Hand" w:hAnsi="Bradley Hand"/>
+                <w:sz w:val="28"/>
+                <w:szCs w:val="28"/>
+              </w:rPr>
+              <w:t>”</w:t>
             </w:r>
             <w:r>
               <w:rPr>
@@ -1268,87 +1320,21 @@
               </w:rPr>
               <w:t>13</w:t>
             </w:r>
-          </w:p>
-          <w:p>
-            <w:pPr>
-              <w:rPr>
-                <w:rFonts w:ascii="Bradley Hand" w:hAnsi="Bradley Hand"/>
-                <w:sz w:val="28"/>
-                <w:szCs w:val="28"/>
-              </w:rPr>
-            </w:pPr>
-            <w:r>
-              <w:rPr>
-                <w:rFonts w:ascii="Bradley Hand" w:hAnsi="Bradley Hand"/>
-                <w:sz w:val="28"/>
-                <w:szCs w:val="28"/>
-              </w:rPr>
-              <w:t>Rand y = 12</w:t>
-            </w:r>
-          </w:p>
-          <w:p>
-            <w:pPr>
-              <w:rPr>
-                <w:rFonts w:ascii="Bradley Hand" w:hAnsi="Bradley Hand"/>
-                <w:sz w:val="28"/>
-                <w:szCs w:val="28"/>
-              </w:rPr>
-            </w:pPr>
-            <w:r>
-              <w:rPr>
-                <w:rFonts w:ascii="Bradley Hand" w:hAnsi="Bradley Hand"/>
-                <w:sz w:val="28"/>
-                <w:szCs w:val="28"/>
-              </w:rPr>
-              <w:t>Return:”</w:t>
-            </w:r>
-            <w:r>
-              <w:rPr>
-                <w:rFonts w:ascii="Bradley Hand" w:hAnsi="Bradley Hand"/>
-                <w:sz w:val="28"/>
-                <w:szCs w:val="28"/>
-              </w:rPr>
-              <w:t>13</w:t>
-            </w:r>
-            <w:r>
-              <w:rPr>
-                <w:rFonts w:ascii="Bradley Hand" w:hAnsi="Bradley Hand"/>
-                <w:sz w:val="28"/>
-                <w:szCs w:val="28"/>
-              </w:rPr>
-              <w:t>/</w:t>
-            </w:r>
-            <w:r>
-              <w:rPr>
-                <w:rFonts w:ascii="Bradley Hand" w:hAnsi="Bradley Hand"/>
-                <w:sz w:val="28"/>
-                <w:szCs w:val="28"/>
-              </w:rPr>
-              <w:t>1</w:t>
-            </w:r>
-            <w:r>
-              <w:rPr>
-                <w:rFonts w:ascii="Bradley Hand" w:hAnsi="Bradley Hand"/>
-                <w:sz w:val="28"/>
-                <w:szCs w:val="28"/>
-              </w:rPr>
-              <w:t>2 går ikke op</w:t>
-            </w:r>
-            <w:r>
-              <w:rPr>
-                <w:rFonts w:ascii="Bradley Hand" w:hAnsi="Bradley Hand"/>
-                <w:sz w:val="28"/>
-                <w:szCs w:val="28"/>
-              </w:rPr>
-              <w:t>”,</w:t>
-            </w:r>
-            <w:r>
-              <w:rPr>
-                <w:rFonts w:ascii="Bradley Hand" w:hAnsi="Bradley Hand"/>
-                <w:sz w:val="28"/>
-                <w:szCs w:val="28"/>
-              </w:rPr>
-              <w:t>-1</w:t>
+            <w:r>
+              <w:rPr>
+                <w:rFonts w:ascii="Bradley Hand" w:hAnsi="Bradley Hand"/>
+                <w:sz w:val="28"/>
+                <w:szCs w:val="28"/>
+              </w:rPr>
+              <w:t>/12 går ikke op”,-1</w:t>
+            </w:r>
+            <w:r>
+              <w:rPr>
+                <w:rFonts w:ascii="Bradley Hand" w:hAnsi="Bradley Hand"/>
+                <w:sz w:val="28"/>
+                <w:szCs w:val="28"/>
+              </w:rPr>
+              <w:t>”</w:t>
             </w:r>
             <w:bookmarkStart w:id="0" w:name="_GoBack"/>
             <w:bookmarkEnd w:id="0"/>
@@ -1481,7 +1467,7 @@
         </w:tc>
         <w:tc>
           <w:tcPr>
-            <w:tcW w:w="3101" w:type="dxa"/>
+            <w:tcW w:w="3339" w:type="dxa"/>
             <w:gridSpan w:val="2"/>
             <w:vMerge/>
           </w:tcPr>
@@ -1559,7 +1545,7 @@
         </w:tc>
         <w:tc>
           <w:tcPr>
-            <w:tcW w:w="3101" w:type="dxa"/>
+            <w:tcW w:w="3339" w:type="dxa"/>
             <w:gridSpan w:val="2"/>
             <w:vMerge/>
           </w:tcPr>
@@ -1637,7 +1623,7 @@
         </w:tc>
         <w:tc>
           <w:tcPr>
-            <w:tcW w:w="3101" w:type="dxa"/>
+            <w:tcW w:w="3339" w:type="dxa"/>
             <w:gridSpan w:val="2"/>
             <w:vMerge/>
           </w:tcPr>
@@ -1736,7 +1722,7 @@
         </w:tc>
         <w:tc>
           <w:tcPr>
-            <w:tcW w:w="3101" w:type="dxa"/>
+            <w:tcW w:w="3339" w:type="dxa"/>
             <w:gridSpan w:val="2"/>
             <w:vMerge/>
           </w:tcPr>
@@ -1823,7 +1809,7 @@
         </w:tc>
         <w:tc>
           <w:tcPr>
-            <w:tcW w:w="3101" w:type="dxa"/>
+            <w:tcW w:w="3339" w:type="dxa"/>
             <w:gridSpan w:val="2"/>
             <w:vMerge/>
           </w:tcPr>
@@ -1901,7 +1887,7 @@
         </w:tc>
         <w:tc>
           <w:tcPr>
-            <w:tcW w:w="3101" w:type="dxa"/>
+            <w:tcW w:w="3339" w:type="dxa"/>
             <w:gridSpan w:val="2"/>
             <w:vMerge/>
           </w:tcPr>
@@ -1979,7 +1965,7 @@
         </w:tc>
         <w:tc>
           <w:tcPr>
-            <w:tcW w:w="3101" w:type="dxa"/>
+            <w:tcW w:w="3339" w:type="dxa"/>
             <w:gridSpan w:val="2"/>
             <w:vMerge/>
           </w:tcPr>
@@ -2057,7 +2043,7 @@
         </w:tc>
         <w:tc>
           <w:tcPr>
-            <w:tcW w:w="3101" w:type="dxa"/>
+            <w:tcW w:w="3339" w:type="dxa"/>
             <w:gridSpan w:val="2"/>
             <w:vMerge/>
           </w:tcPr>
@@ -2135,7 +2121,7 @@
         </w:tc>
         <w:tc>
           <w:tcPr>
-            <w:tcW w:w="3101" w:type="dxa"/>
+            <w:tcW w:w="3339" w:type="dxa"/>
             <w:gridSpan w:val="2"/>
             <w:vMerge/>
           </w:tcPr>
@@ -2224,7 +2210,7 @@
         </w:tc>
         <w:tc>
           <w:tcPr>
-            <w:tcW w:w="3101" w:type="dxa"/>
+            <w:tcW w:w="3339" w:type="dxa"/>
             <w:gridSpan w:val="2"/>
             <w:vMerge/>
           </w:tcPr>
@@ -2309,7 +2295,7 @@
         </w:tc>
         <w:tc>
           <w:tcPr>
-            <w:tcW w:w="3101" w:type="dxa"/>
+            <w:tcW w:w="3339" w:type="dxa"/>
             <w:gridSpan w:val="2"/>
             <w:vMerge/>
           </w:tcPr>
@@ -2387,7 +2373,7 @@
         </w:tc>
         <w:tc>
           <w:tcPr>
-            <w:tcW w:w="3101" w:type="dxa"/>
+            <w:tcW w:w="3339" w:type="dxa"/>
             <w:gridSpan w:val="2"/>
             <w:vMerge/>
           </w:tcPr>
@@ -2467,7 +2453,7 @@
         </w:tc>
         <w:tc>
           <w:tcPr>
-            <w:tcW w:w="3101" w:type="dxa"/>
+            <w:tcW w:w="3339" w:type="dxa"/>
             <w:gridSpan w:val="2"/>
             <w:vMerge/>
           </w:tcPr>
@@ -2554,7 +2540,7 @@
         </w:tc>
         <w:tc>
           <w:tcPr>
-            <w:tcW w:w="3101" w:type="dxa"/>
+            <w:tcW w:w="3339" w:type="dxa"/>
             <w:gridSpan w:val="2"/>
             <w:vMerge/>
           </w:tcPr>
@@ -2641,7 +2627,7 @@
         </w:tc>
         <w:tc>
           <w:tcPr>
-            <w:tcW w:w="3101" w:type="dxa"/>
+            <w:tcW w:w="3339" w:type="dxa"/>
             <w:gridSpan w:val="2"/>
             <w:vMerge/>
           </w:tcPr>
@@ -2758,7 +2744,7 @@
         </w:tc>
         <w:tc>
           <w:tcPr>
-            <w:tcW w:w="3101" w:type="dxa"/>
+            <w:tcW w:w="3339" w:type="dxa"/>
             <w:gridSpan w:val="2"/>
             <w:vMerge/>
           </w:tcPr>
@@ -2843,7 +2829,7 @@
         </w:tc>
         <w:tc>
           <w:tcPr>
-            <w:tcW w:w="3101" w:type="dxa"/>
+            <w:tcW w:w="3339" w:type="dxa"/>
             <w:gridSpan w:val="2"/>
             <w:vMerge/>
           </w:tcPr>
@@ -2927,7 +2913,7 @@
         </w:tc>
         <w:tc>
           <w:tcPr>
-            <w:tcW w:w="3101" w:type="dxa"/>
+            <w:tcW w:w="3339" w:type="dxa"/>
             <w:gridSpan w:val="2"/>
             <w:vMerge/>
           </w:tcPr>
@@ -3006,7 +2992,7 @@
         </w:tc>
         <w:tc>
           <w:tcPr>
-            <w:tcW w:w="3101" w:type="dxa"/>
+            <w:tcW w:w="3339" w:type="dxa"/>
             <w:gridSpan w:val="2"/>
             <w:vMerge/>
           </w:tcPr>
@@ -3083,7 +3069,7 @@
         </w:tc>
         <w:tc>
           <w:tcPr>
-            <w:tcW w:w="3101" w:type="dxa"/>
+            <w:tcW w:w="3339" w:type="dxa"/>
             <w:gridSpan w:val="2"/>
             <w:vMerge/>
           </w:tcPr>
@@ -3162,7 +3148,7 @@
         </w:tc>
         <w:tc>
           <w:tcPr>
-            <w:tcW w:w="3101" w:type="dxa"/>
+            <w:tcW w:w="3339" w:type="dxa"/>
             <w:gridSpan w:val="2"/>
             <w:vMerge/>
           </w:tcPr>
@@ -3232,7 +3218,7 @@
         </w:tc>
         <w:tc>
           <w:tcPr>
-            <w:tcW w:w="3101" w:type="dxa"/>
+            <w:tcW w:w="3339" w:type="dxa"/>
             <w:gridSpan w:val="2"/>
             <w:vMerge/>
           </w:tcPr>
